--- a/information/LDPC/doc/实验报告.docx
+++ b/information/LDPC/doc/实验报告.docx
@@ -3,8 +3,1081 @@
 <w:document xmlns:wpc="http://schemas.microsoft.com/office/word/2010/wordprocessingCanvas" xmlns:mc="http://schemas.openxmlformats.org/markup-compatibility/2006" xmlns:o="urn:schemas-microsoft-com:office:office" xmlns:r="http://schemas.openxmlformats.org/officeDocument/2006/relationships" xmlns:m="http://schemas.openxmlformats.org/officeDocument/2006/math" xmlns:v="urn:schemas-microsoft-com:vml" xmlns:wp14="http://schemas.microsoft.com/office/word/2010/wordprocessingDrawing" xmlns:wp="http://schemas.openxmlformats.org/drawingml/2006/wordprocessingDrawing" xmlns:w="http://schemas.openxmlformats.org/wordprocessingml/2006/main" xmlns:w14="http://schemas.microsoft.com/office/word/2010/wordml" xmlns:w10="urn:schemas-microsoft-com:office:word" xmlns:w15="http://schemas.microsoft.com/office/word/2012/wordml" xmlns:wpg="http://schemas.microsoft.com/office/word/2010/wordprocessingGroup" xmlns:wpi="http://schemas.microsoft.com/office/word/2010/wordprocessingInk" xmlns:wne="http://schemas.microsoft.com/office/word/2006/wordml" xmlns:wps="http://schemas.microsoft.com/office/word/2010/wordprocessingShape" xmlns:wpsCustomData="http://www.wps.cn/officeDocument/2013/wpsCustomData" mc:Ignorable="w14 w15 wp14">
   <w:body>
     <w:p>
+      <w:pPr>
+        <w:rPr>
+          <w:rFonts w:hint="eastAsia"/>
+          <w:lang w:val="en-US" w:eastAsia="zh-CN"/>
+        </w:rPr>
+      </w:pPr>
+      <w:r>
+        <w:rPr>
+          <w:rFonts w:hint="eastAsia"/>
+          <w:lang w:val="en-US" w:eastAsia="zh-CN"/>
+        </w:rPr>
+        <w:t>LDPC码编译码程序设计</w:t>
+      </w:r>
+    </w:p>
+    <w:p>
+      <w:pPr>
+        <w:rPr>
+          <w:rFonts w:hint="eastAsia"/>
+          <w:lang w:val="en-US" w:eastAsia="zh-CN"/>
+        </w:rPr>
+      </w:pPr>
+      <w:r>
+        <w:rPr>
+          <w:rFonts w:hint="eastAsia"/>
+          <w:lang w:val="en-US" w:eastAsia="zh-CN"/>
+        </w:rPr>
+        <w:t>学号: 1901213306 姓名:杨庆龙</w:t>
+      </w:r>
+    </w:p>
+    <w:p>
+      <w:pPr>
+        <w:rPr>
+          <w:rFonts w:hint="eastAsia"/>
+          <w:lang w:val="en-US" w:eastAsia="zh-CN"/>
+        </w:rPr>
+      </w:pPr>
+      <w:r>
+        <w:rPr>
+          <w:rFonts w:hint="eastAsia"/>
+          <w:lang w:val="en-US" w:eastAsia="zh-CN"/>
+        </w:rPr>
+        <w:t>要求</w:t>
+      </w:r>
+    </w:p>
+    <w:p>
+      <w:pPr>
+        <w:rPr>
+          <w:rFonts w:hint="eastAsia"/>
+          <w:lang w:val="en-US" w:eastAsia="zh-CN"/>
+        </w:rPr>
+      </w:pPr>
+      <w:r>
+        <w:rPr>
+          <w:rFonts w:hint="eastAsia"/>
+          <w:lang w:val="en-US" w:eastAsia="zh-CN"/>
+        </w:rPr>
+        <w:t>实现(2016, 1008)LDPC码的编码器和译码器，并测量在不同译码算法下该编码的性能。系统框图如图Fig&lt;&gt;</w:t>
+      </w:r>
       <w:bookmarkStart w:id="0" w:name="_GoBack"/>
       <w:bookmarkEnd w:id="0"/>
+      <w:r>
+        <w:rPr>
+          <w:rFonts w:hint="eastAsia"/>
+          <w:lang w:val="en-US" w:eastAsia="zh-CN"/>
+        </w:rPr>
+        <w:t>所示。</w:t>
+      </w:r>
+    </w:p>
+    <w:p>
+      <w:pPr>
+        <w:rPr>
+          <w:rFonts w:hint="default"/>
+          <w:lang w:val="en-US" w:eastAsia="zh-CN"/>
+        </w:rPr>
+      </w:pPr>
+      <w:r>
+        <mc:AlternateContent>
+          <mc:Choice Requires="wpg">
+            <w:drawing>
+              <wp:anchor distT="0" distB="0" distL="114300" distR="114300" simplePos="0" relativeHeight="251658240" behindDoc="0" locked="0" layoutInCell="1" allowOverlap="1">
+                <wp:simplePos x="0" y="0"/>
+                <wp:positionH relativeFrom="column">
+                  <wp:posOffset>276860</wp:posOffset>
+                </wp:positionH>
+                <wp:positionV relativeFrom="paragraph">
+                  <wp:posOffset>213995</wp:posOffset>
+                </wp:positionV>
+                <wp:extent cx="4672965" cy="892810"/>
+                <wp:effectExtent l="9525" t="9525" r="22860" b="12065"/>
+                <wp:wrapNone/>
+                <wp:docPr id="18" name="组合 17"/>
+                <wp:cNvGraphicFramePr/>
+                <a:graphic xmlns:a="http://schemas.openxmlformats.org/drawingml/2006/main">
+                  <a:graphicData uri="http://schemas.microsoft.com/office/word/2010/wordprocessingGroup">
+                    <wpg:wgp>
+                      <wpg:cNvGrpSpPr/>
+                      <wpg:grpSpPr>
+                        <a:xfrm>
+                          <a:off x="0" y="0"/>
+                          <a:ext cx="4672965" cy="892810"/>
+                          <a:chOff x="1891" y="4180"/>
+                          <a:chExt cx="10983" cy="2098"/>
+                        </a:xfrm>
+                      </wpg:grpSpPr>
+                      <wps:wsp>
+                        <wps:cNvPr id="4" name="矩形 1"/>
+                        <wps:cNvSpPr/>
+                        <wps:spPr>
+                          <a:xfrm>
+                            <a:off x="1891" y="4180"/>
+                            <a:ext cx="1588" cy="763"/>
+                          </a:xfrm>
+                          <a:prstGeom prst="rect">
+                            <a:avLst/>
+                          </a:prstGeom>
+                        </wps:spPr>
+                        <wps:style>
+                          <a:lnRef idx="3">
+                            <a:schemeClr val="lt1"/>
+                          </a:lnRef>
+                          <a:fillRef idx="1">
+                            <a:schemeClr val="accent1"/>
+                          </a:fillRef>
+                          <a:effectRef idx="1">
+                            <a:schemeClr val="accent1"/>
+                          </a:effectRef>
+                          <a:fontRef idx="minor">
+                            <a:schemeClr val="lt1"/>
+                          </a:fontRef>
+                        </wps:style>
+                        <wps:txbx>
+                          <w:txbxContent>
+                            <w:p>
+                              <w:pPr>
+                                <w:pStyle w:val="2"/>
+                                <w:kinsoku/>
+                                <w:ind w:left="0"/>
+                                <w:jc w:val="center"/>
+                              </w:pPr>
+                              <w:r>
+                                <w:rPr>
+                                  <w:rFonts w:ascii="Calibri" w:hAnsi="Times New Roman" w:eastAsia="宋体"/>
+                                  <w:color w:val="FFFFFF" w:themeColor="light1"/>
+                                  <w:kern w:val="2"/>
+                                  <w:sz w:val="21"/>
+                                  <w:szCs w:val="21"/>
+                                  <w14:textFill>
+                                    <w14:solidFill>
+                                      <w14:schemeClr w14:val="lt1"/>
+                                    </w14:solidFill>
+                                  </w14:textFill>
+                                </w:rPr>
+                                <w:t>1008 Bit</w:t>
+                              </w:r>
+                            </w:p>
+                            <w:p>
+                              <w:pPr>
+                                <w:pStyle w:val="2"/>
+                                <w:kinsoku/>
+                                <w:ind w:left="0"/>
+                                <w:jc w:val="center"/>
+                              </w:pPr>
+                              <w:r>
+                                <w:rPr>
+                                  <w:rFonts w:ascii="Calibri" w:hAnsi="Times New Roman" w:eastAsia="宋体"/>
+                                  <w:color w:val="FFFFFF" w:themeColor="light1"/>
+                                  <w:kern w:val="2"/>
+                                  <w:sz w:val="21"/>
+                                  <w:szCs w:val="21"/>
+                                  <w14:textFill>
+                                    <w14:solidFill>
+                                      <w14:schemeClr w14:val="lt1"/>
+                                    </w14:solidFill>
+                                  </w14:textFill>
+                                </w:rPr>
+                                <w:t>随机信源</w:t>
+                              </w:r>
+                            </w:p>
+                          </w:txbxContent>
+                        </wps:txbx>
+                        <wps:bodyPr rot="0" spcFirstLastPara="0" vertOverflow="overflow" horzOverflow="overflow" vert="horz" wrap="square" lIns="91440" tIns="45720" rIns="91440" bIns="45720" numCol="1" spcCol="0" rtlCol="0" fromWordArt="0" anchor="ctr" anchorCtr="0" forceAA="0" compatLnSpc="1">
+                          <a:noAutofit/>
+                        </wps:bodyPr>
+                      </wps:wsp>
+                      <wps:wsp>
+                        <wps:cNvPr id="5" name="矩形 2"/>
+                        <wps:cNvSpPr/>
+                        <wps:spPr>
+                          <a:xfrm>
+                            <a:off x="3770" y="4180"/>
+                            <a:ext cx="1588" cy="763"/>
+                          </a:xfrm>
+                          <a:prstGeom prst="rect">
+                            <a:avLst/>
+                          </a:prstGeom>
+                        </wps:spPr>
+                        <wps:style>
+                          <a:lnRef idx="3">
+                            <a:schemeClr val="lt1"/>
+                          </a:lnRef>
+                          <a:fillRef idx="1">
+                            <a:schemeClr val="accent1"/>
+                          </a:fillRef>
+                          <a:effectRef idx="1">
+                            <a:schemeClr val="accent1"/>
+                          </a:effectRef>
+                          <a:fontRef idx="minor">
+                            <a:schemeClr val="lt1"/>
+                          </a:fontRef>
+                        </wps:style>
+                        <wps:txbx>
+                          <w:txbxContent>
+                            <w:p>
+                              <w:pPr>
+                                <w:pStyle w:val="2"/>
+                                <w:kinsoku/>
+                                <w:ind w:left="0"/>
+                                <w:jc w:val="center"/>
+                              </w:pPr>
+                              <w:r>
+                                <w:rPr>
+                                  <w:rFonts w:ascii="Calibri" w:hAnsi="Times New Roman" w:eastAsia="宋体"/>
+                                  <w:color w:val="FFFFFF" w:themeColor="light1"/>
+                                  <w:kern w:val="2"/>
+                                  <w:sz w:val="21"/>
+                                  <w:szCs w:val="21"/>
+                                  <w14:textFill>
+                                    <w14:solidFill>
+                                      <w14:schemeClr w14:val="lt1"/>
+                                    </w14:solidFill>
+                                  </w14:textFill>
+                                </w:rPr>
+                                <w:t>LDPC编码</w:t>
+                              </w:r>
+                            </w:p>
+                          </w:txbxContent>
+                        </wps:txbx>
+                        <wps:bodyPr rot="0" spcFirstLastPara="0" vertOverflow="overflow" horzOverflow="overflow" vert="horz" wrap="square" lIns="91440" tIns="45720" rIns="91440" bIns="45720" numCol="1" spcCol="0" rtlCol="0" fromWordArt="0" anchor="ctr" anchorCtr="0" forceAA="0" compatLnSpc="1">
+                          <a:noAutofit/>
+                        </wps:bodyPr>
+                      </wps:wsp>
+                      <wps:wsp>
+                        <wps:cNvPr id="6" name="矩形 3"/>
+                        <wps:cNvSpPr/>
+                        <wps:spPr>
+                          <a:xfrm>
+                            <a:off x="5649" y="4180"/>
+                            <a:ext cx="1588" cy="763"/>
+                          </a:xfrm>
+                          <a:prstGeom prst="rect">
+                            <a:avLst/>
+                          </a:prstGeom>
+                        </wps:spPr>
+                        <wps:style>
+                          <a:lnRef idx="3">
+                            <a:schemeClr val="lt1"/>
+                          </a:lnRef>
+                          <a:fillRef idx="1">
+                            <a:schemeClr val="accent1"/>
+                          </a:fillRef>
+                          <a:effectRef idx="1">
+                            <a:schemeClr val="accent1"/>
+                          </a:effectRef>
+                          <a:fontRef idx="minor">
+                            <a:schemeClr val="lt1"/>
+                          </a:fontRef>
+                        </wps:style>
+                        <wps:txbx>
+                          <w:txbxContent>
+                            <w:p>
+                              <w:pPr>
+                                <w:pStyle w:val="2"/>
+                                <w:kinsoku/>
+                                <w:ind w:left="0"/>
+                                <w:jc w:val="center"/>
+                              </w:pPr>
+                              <w:r>
+                                <w:rPr>
+                                  <w:rFonts w:ascii="Calibri" w:hAnsi="Times New Roman" w:eastAsia="宋体"/>
+                                  <w:color w:val="FFFFFF" w:themeColor="light1"/>
+                                  <w:kern w:val="2"/>
+                                  <w:sz w:val="21"/>
+                                  <w:szCs w:val="21"/>
+                                  <w14:textFill>
+                                    <w14:solidFill>
+                                      <w14:schemeClr w14:val="lt1"/>
+                                    </w14:solidFill>
+                                  </w14:textFill>
+                                </w:rPr>
+                                <w:t>BPSK调制</w:t>
+                              </w:r>
+                            </w:p>
+                          </w:txbxContent>
+                        </wps:txbx>
+                        <wps:bodyPr rot="0" spcFirstLastPara="0" vertOverflow="overflow" horzOverflow="overflow" vert="horz" wrap="square" lIns="91440" tIns="45720" rIns="91440" bIns="45720" numCol="1" spcCol="0" rtlCol="0" fromWordArt="0" anchor="ctr" anchorCtr="0" forceAA="0" compatLnSpc="1">
+                          <a:noAutofit/>
+                        </wps:bodyPr>
+                      </wps:wsp>
+                      <wps:wsp>
+                        <wps:cNvPr id="7" name="矩形 3"/>
+                        <wps:cNvSpPr/>
+                        <wps:spPr>
+                          <a:xfrm>
+                            <a:off x="7528" y="4180"/>
+                            <a:ext cx="1588" cy="763"/>
+                          </a:xfrm>
+                          <a:prstGeom prst="rect">
+                            <a:avLst/>
+                          </a:prstGeom>
+                        </wps:spPr>
+                        <wps:style>
+                          <a:lnRef idx="3">
+                            <a:schemeClr val="lt1"/>
+                          </a:lnRef>
+                          <a:fillRef idx="1">
+                            <a:schemeClr val="accent1"/>
+                          </a:fillRef>
+                          <a:effectRef idx="1">
+                            <a:schemeClr val="accent1"/>
+                          </a:effectRef>
+                          <a:fontRef idx="minor">
+                            <a:schemeClr val="lt1"/>
+                          </a:fontRef>
+                        </wps:style>
+                        <wps:txbx>
+                          <w:txbxContent>
+                            <w:p>
+                              <w:pPr>
+                                <w:pStyle w:val="2"/>
+                                <w:kinsoku/>
+                                <w:ind w:left="0"/>
+                                <w:jc w:val="center"/>
+                              </w:pPr>
+                              <w:r>
+                                <w:rPr>
+                                  <w:rFonts w:ascii="Calibri" w:hAnsi="Times New Roman" w:eastAsia="宋体"/>
+                                  <w:color w:val="FFFFFF" w:themeColor="light1"/>
+                                  <w:kern w:val="2"/>
+                                  <w:sz w:val="21"/>
+                                  <w:szCs w:val="21"/>
+                                  <w14:textFill>
+                                    <w14:solidFill>
+                                      <w14:schemeClr w14:val="lt1"/>
+                                    </w14:solidFill>
+                                  </w14:textFill>
+                                </w:rPr>
+                                <w:t>AWGN信道</w:t>
+                              </w:r>
+                            </w:p>
+                          </w:txbxContent>
+                        </wps:txbx>
+                        <wps:bodyPr rot="0" spcFirstLastPara="0" vertOverflow="overflow" horzOverflow="overflow" vert="horz" wrap="square" lIns="91440" tIns="45720" rIns="91440" bIns="45720" numCol="1" spcCol="0" rtlCol="0" fromWordArt="0" anchor="ctr" anchorCtr="0" forceAA="0" compatLnSpc="1">
+                          <a:noAutofit/>
+                        </wps:bodyPr>
+                      </wps:wsp>
+                      <wps:wsp>
+                        <wps:cNvPr id="8" name="矩形 3"/>
+                        <wps:cNvSpPr/>
+                        <wps:spPr>
+                          <a:xfrm>
+                            <a:off x="9407" y="4180"/>
+                            <a:ext cx="1588" cy="763"/>
+                          </a:xfrm>
+                          <a:prstGeom prst="rect">
+                            <a:avLst/>
+                          </a:prstGeom>
+                        </wps:spPr>
+                        <wps:style>
+                          <a:lnRef idx="3">
+                            <a:schemeClr val="lt1"/>
+                          </a:lnRef>
+                          <a:fillRef idx="1">
+                            <a:schemeClr val="accent1"/>
+                          </a:fillRef>
+                          <a:effectRef idx="1">
+                            <a:schemeClr val="accent1"/>
+                          </a:effectRef>
+                          <a:fontRef idx="minor">
+                            <a:schemeClr val="lt1"/>
+                          </a:fontRef>
+                        </wps:style>
+                        <wps:txbx>
+                          <w:txbxContent>
+                            <w:p>
+                              <w:pPr>
+                                <w:pStyle w:val="2"/>
+                                <w:kinsoku/>
+                                <w:ind w:left="0"/>
+                                <w:jc w:val="center"/>
+                              </w:pPr>
+                              <w:r>
+                                <w:rPr>
+                                  <w:rFonts w:ascii="Calibri" w:hAnsi="Times New Roman" w:eastAsia="宋体"/>
+                                  <w:color w:val="FFFFFF" w:themeColor="light1"/>
+                                  <w:kern w:val="2"/>
+                                  <w:sz w:val="21"/>
+                                  <w:szCs w:val="21"/>
+                                  <w14:textFill>
+                                    <w14:solidFill>
+                                      <w14:schemeClr w14:val="lt1"/>
+                                    </w14:solidFill>
+                                  </w14:textFill>
+                                </w:rPr>
+                                <w:t>LDPC软解码</w:t>
+                              </w:r>
+                            </w:p>
+                          </w:txbxContent>
+                        </wps:txbx>
+                        <wps:bodyPr rot="0" spcFirstLastPara="0" vertOverflow="overflow" horzOverflow="overflow" vert="horz" wrap="square" lIns="91440" tIns="45720" rIns="91440" bIns="45720" numCol="1" spcCol="0" rtlCol="0" fromWordArt="0" anchor="ctr" anchorCtr="0" forceAA="0" compatLnSpc="1">
+                          <a:noAutofit/>
+                        </wps:bodyPr>
+                      </wps:wsp>
+                      <wps:wsp>
+                        <wps:cNvPr id="9" name="矩形 3"/>
+                        <wps:cNvSpPr/>
+                        <wps:spPr>
+                          <a:xfrm>
+                            <a:off x="11286" y="4180"/>
+                            <a:ext cx="1588" cy="763"/>
+                          </a:xfrm>
+                          <a:prstGeom prst="rect">
+                            <a:avLst/>
+                          </a:prstGeom>
+                        </wps:spPr>
+                        <wps:style>
+                          <a:lnRef idx="3">
+                            <a:schemeClr val="lt1"/>
+                          </a:lnRef>
+                          <a:fillRef idx="1">
+                            <a:schemeClr val="accent1"/>
+                          </a:fillRef>
+                          <a:effectRef idx="1">
+                            <a:schemeClr val="accent1"/>
+                          </a:effectRef>
+                          <a:fontRef idx="minor">
+                            <a:schemeClr val="lt1"/>
+                          </a:fontRef>
+                        </wps:style>
+                        <wps:txbx>
+                          <w:txbxContent>
+                            <w:p>
+                              <w:pPr>
+                                <w:pStyle w:val="2"/>
+                                <w:kinsoku/>
+                                <w:ind w:left="0"/>
+                                <w:jc w:val="center"/>
+                              </w:pPr>
+                              <w:r>
+                                <w:rPr>
+                                  <w:rFonts w:ascii="Calibri" w:hAnsi="Times New Roman" w:eastAsia="宋体"/>
+                                  <w:color w:val="FFFFFF" w:themeColor="light1"/>
+                                  <w:kern w:val="2"/>
+                                  <w:sz w:val="21"/>
+                                  <w:szCs w:val="21"/>
+                                  <w14:textFill>
+                                    <w14:solidFill>
+                                      <w14:schemeClr w14:val="lt1"/>
+                                    </w14:solidFill>
+                                  </w14:textFill>
+                                </w:rPr>
+                                <w:t>BPSK解调</w:t>
+                              </w:r>
+                            </w:p>
+                          </w:txbxContent>
+                        </wps:txbx>
+                        <wps:bodyPr rot="0" spcFirstLastPara="0" vertOverflow="overflow" horzOverflow="overflow" vert="horz" wrap="square" lIns="91440" tIns="45720" rIns="91440" bIns="45720" numCol="1" spcCol="0" rtlCol="0" fromWordArt="0" anchor="ctr" anchorCtr="0" forceAA="0" compatLnSpc="1">
+                          <a:noAutofit/>
+                        </wps:bodyPr>
+                      </wps:wsp>
+                      <wps:wsp>
+                        <wps:cNvPr id="10" name="矩形 3"/>
+                        <wps:cNvSpPr/>
+                        <wps:spPr>
+                          <a:xfrm>
+                            <a:off x="6642" y="5516"/>
+                            <a:ext cx="1588" cy="763"/>
+                          </a:xfrm>
+                          <a:prstGeom prst="rect">
+                            <a:avLst/>
+                          </a:prstGeom>
+                        </wps:spPr>
+                        <wps:style>
+                          <a:lnRef idx="3">
+                            <a:schemeClr val="lt1"/>
+                          </a:lnRef>
+                          <a:fillRef idx="1">
+                            <a:schemeClr val="accent1"/>
+                          </a:fillRef>
+                          <a:effectRef idx="1">
+                            <a:schemeClr val="accent1"/>
+                          </a:effectRef>
+                          <a:fontRef idx="minor">
+                            <a:schemeClr val="lt1"/>
+                          </a:fontRef>
+                        </wps:style>
+                        <wps:txbx>
+                          <w:txbxContent>
+                            <w:p>
+                              <w:pPr>
+                                <w:pStyle w:val="2"/>
+                                <w:kinsoku/>
+                                <w:ind w:left="0"/>
+                                <w:jc w:val="center"/>
+                              </w:pPr>
+                              <w:r>
+                                <w:rPr>
+                                  <w:rFonts w:ascii="Calibri" w:hAnsi="Times New Roman" w:eastAsia="宋体"/>
+                                  <w:color w:val="FFFFFF" w:themeColor="light1"/>
+                                  <w:kern w:val="2"/>
+                                  <w:sz w:val="21"/>
+                                  <w:szCs w:val="21"/>
+                                  <w14:textFill>
+                                    <w14:solidFill>
+                                      <w14:schemeClr w14:val="lt1"/>
+                                    </w14:solidFill>
+                                  </w14:textFill>
+                                </w:rPr>
+                                <w:t>计算BER和BFR</w:t>
+                              </w:r>
+                            </w:p>
+                          </w:txbxContent>
+                        </wps:txbx>
+                        <wps:bodyPr rot="0" spcFirstLastPara="0" vertOverflow="overflow" horzOverflow="overflow" vert="horz" wrap="square" lIns="91440" tIns="45720" rIns="91440" bIns="45720" numCol="1" spcCol="0" rtlCol="0" fromWordArt="0" anchor="ctr" anchorCtr="0" forceAA="0" compatLnSpc="1">
+                          <a:noAutofit/>
+                        </wps:bodyPr>
+                      </wps:wsp>
+                      <wps:wsp>
+                        <wps:cNvPr id="11" name="直接箭头连接符 10"/>
+                        <wps:cNvCnPr>
+                          <a:stCxn id="4" idx="3"/>
+                          <a:endCxn id="5" idx="1"/>
+                        </wps:cNvCnPr>
+                        <wps:spPr>
+                          <a:xfrm>
+                            <a:off x="3479" y="4561"/>
+                            <a:ext cx="291" cy="0"/>
+                          </a:xfrm>
+                          <a:prstGeom prst="straightConnector1">
+                            <a:avLst/>
+                          </a:prstGeom>
+                          <a:ln>
+                            <a:tailEnd type="arrow"/>
+                          </a:ln>
+                        </wps:spPr>
+                        <wps:style>
+                          <a:lnRef idx="1">
+                            <a:schemeClr val="accent1"/>
+                          </a:lnRef>
+                          <a:fillRef idx="0">
+                            <a:schemeClr val="accent1"/>
+                          </a:fillRef>
+                          <a:effectRef idx="0">
+                            <a:schemeClr val="accent1"/>
+                          </a:effectRef>
+                          <a:fontRef idx="minor">
+                            <a:schemeClr val="tx1"/>
+                          </a:fontRef>
+                        </wps:style>
+                        <wps:bodyPr/>
+                      </wps:wsp>
+                      <wps:wsp>
+                        <wps:cNvPr id="12" name="直接箭头连接符 11"/>
+                        <wps:cNvCnPr>
+                          <a:stCxn id="5" idx="3"/>
+                          <a:endCxn id="6" idx="1"/>
+                        </wps:cNvCnPr>
+                        <wps:spPr>
+                          <a:xfrm>
+                            <a:off x="5358" y="4561"/>
+                            <a:ext cx="291" cy="0"/>
+                          </a:xfrm>
+                          <a:prstGeom prst="straightConnector1">
+                            <a:avLst/>
+                          </a:prstGeom>
+                          <a:ln>
+                            <a:tailEnd type="arrow"/>
+                          </a:ln>
+                        </wps:spPr>
+                        <wps:style>
+                          <a:lnRef idx="1">
+                            <a:schemeClr val="accent1"/>
+                          </a:lnRef>
+                          <a:fillRef idx="0">
+                            <a:schemeClr val="accent1"/>
+                          </a:fillRef>
+                          <a:effectRef idx="0">
+                            <a:schemeClr val="accent1"/>
+                          </a:effectRef>
+                          <a:fontRef idx="minor">
+                            <a:schemeClr val="tx1"/>
+                          </a:fontRef>
+                        </wps:style>
+                        <wps:bodyPr/>
+                      </wps:wsp>
+                      <wps:wsp>
+                        <wps:cNvPr id="13" name="直接箭头连接符 12"/>
+                        <wps:cNvCnPr>
+                          <a:stCxn id="6" idx="3"/>
+                          <a:endCxn id="7" idx="1"/>
+                        </wps:cNvCnPr>
+                        <wps:spPr>
+                          <a:xfrm>
+                            <a:off x="7237" y="4561"/>
+                            <a:ext cx="291" cy="0"/>
+                          </a:xfrm>
+                          <a:prstGeom prst="straightConnector1">
+                            <a:avLst/>
+                          </a:prstGeom>
+                          <a:ln>
+                            <a:tailEnd type="arrow"/>
+                          </a:ln>
+                        </wps:spPr>
+                        <wps:style>
+                          <a:lnRef idx="1">
+                            <a:schemeClr val="accent1"/>
+                          </a:lnRef>
+                          <a:fillRef idx="0">
+                            <a:schemeClr val="accent1"/>
+                          </a:fillRef>
+                          <a:effectRef idx="0">
+                            <a:schemeClr val="accent1"/>
+                          </a:effectRef>
+                          <a:fontRef idx="minor">
+                            <a:schemeClr val="tx1"/>
+                          </a:fontRef>
+                        </wps:style>
+                        <wps:bodyPr/>
+                      </wps:wsp>
+                      <wps:wsp>
+                        <wps:cNvPr id="14" name="直接箭头连接符 13"/>
+                        <wps:cNvCnPr>
+                          <a:stCxn id="7" idx="3"/>
+                          <a:endCxn id="8" idx="1"/>
+                        </wps:cNvCnPr>
+                        <wps:spPr>
+                          <a:xfrm>
+                            <a:off x="9116" y="4561"/>
+                            <a:ext cx="291" cy="0"/>
+                          </a:xfrm>
+                          <a:prstGeom prst="straightConnector1">
+                            <a:avLst/>
+                          </a:prstGeom>
+                          <a:ln>
+                            <a:tailEnd type="arrow"/>
+                          </a:ln>
+                        </wps:spPr>
+                        <wps:style>
+                          <a:lnRef idx="1">
+                            <a:schemeClr val="accent1"/>
+                          </a:lnRef>
+                          <a:fillRef idx="0">
+                            <a:schemeClr val="accent1"/>
+                          </a:fillRef>
+                          <a:effectRef idx="0">
+                            <a:schemeClr val="accent1"/>
+                          </a:effectRef>
+                          <a:fontRef idx="minor">
+                            <a:schemeClr val="tx1"/>
+                          </a:fontRef>
+                        </wps:style>
+                        <wps:bodyPr/>
+                      </wps:wsp>
+                      <wps:wsp>
+                        <wps:cNvPr id="15" name="直接箭头连接符 14"/>
+                        <wps:cNvCnPr>
+                          <a:stCxn id="8" idx="3"/>
+                          <a:endCxn id="9" idx="1"/>
+                        </wps:cNvCnPr>
+                        <wps:spPr>
+                          <a:xfrm>
+                            <a:off x="10995" y="4561"/>
+                            <a:ext cx="291" cy="0"/>
+                          </a:xfrm>
+                          <a:prstGeom prst="straightConnector1">
+                            <a:avLst/>
+                          </a:prstGeom>
+                          <a:ln>
+                            <a:tailEnd type="arrow"/>
+                          </a:ln>
+                        </wps:spPr>
+                        <wps:style>
+                          <a:lnRef idx="1">
+                            <a:schemeClr val="accent1"/>
+                          </a:lnRef>
+                          <a:fillRef idx="0">
+                            <a:schemeClr val="accent1"/>
+                          </a:fillRef>
+                          <a:effectRef idx="0">
+                            <a:schemeClr val="accent1"/>
+                          </a:effectRef>
+                          <a:fontRef idx="minor">
+                            <a:schemeClr val="tx1"/>
+                          </a:fontRef>
+                        </wps:style>
+                        <wps:bodyPr/>
+                      </wps:wsp>
+                      <wps:wsp>
+                        <wps:cNvPr id="16" name="直接箭头连接符 15"/>
+                        <wps:cNvCnPr>
+                          <a:stCxn id="9" idx="2"/>
+                          <a:endCxn id="10" idx="3"/>
+                        </wps:cNvCnPr>
+                        <wps:spPr>
+                          <a:xfrm flipH="1">
+                            <a:off x="8230" y="4943"/>
+                            <a:ext cx="3850" cy="954"/>
+                          </a:xfrm>
+                          <a:prstGeom prst="straightConnector1">
+                            <a:avLst/>
+                          </a:prstGeom>
+                          <a:ln>
+                            <a:tailEnd type="arrow"/>
+                          </a:ln>
+                        </wps:spPr>
+                        <wps:style>
+                          <a:lnRef idx="1">
+                            <a:schemeClr val="accent1"/>
+                          </a:lnRef>
+                          <a:fillRef idx="0">
+                            <a:schemeClr val="accent1"/>
+                          </a:fillRef>
+                          <a:effectRef idx="0">
+                            <a:schemeClr val="accent1"/>
+                          </a:effectRef>
+                          <a:fontRef idx="minor">
+                            <a:schemeClr val="tx1"/>
+                          </a:fontRef>
+                        </wps:style>
+                        <wps:bodyPr/>
+                      </wps:wsp>
+                      <wps:wsp>
+                        <wps:cNvPr id="17" name="直接箭头连接符 16"/>
+                        <wps:cNvCnPr>
+                          <a:stCxn id="4" idx="2"/>
+                          <a:endCxn id="10" idx="1"/>
+                        </wps:cNvCnPr>
+                        <wps:spPr>
+                          <a:xfrm>
+                            <a:off x="2685" y="4943"/>
+                            <a:ext cx="3957" cy="954"/>
+                          </a:xfrm>
+                          <a:prstGeom prst="straightConnector1">
+                            <a:avLst/>
+                          </a:prstGeom>
+                          <a:ln>
+                            <a:tailEnd type="arrow"/>
+                          </a:ln>
+                        </wps:spPr>
+                        <wps:style>
+                          <a:lnRef idx="1">
+                            <a:schemeClr val="accent1"/>
+                          </a:lnRef>
+                          <a:fillRef idx="0">
+                            <a:schemeClr val="accent1"/>
+                          </a:fillRef>
+                          <a:effectRef idx="0">
+                            <a:schemeClr val="accent1"/>
+                          </a:effectRef>
+                          <a:fontRef idx="minor">
+                            <a:schemeClr val="tx1"/>
+                          </a:fontRef>
+                        </wps:style>
+                        <wps:bodyPr/>
+                      </wps:wsp>
+                    </wpg:wgp>
+                  </a:graphicData>
+                </a:graphic>
+              </wp:anchor>
+            </w:drawing>
+          </mc:Choice>
+          <mc:Fallback>
+            <w:pict>
+              <v:group id="组合 17" o:spid="_x0000_s1026" o:spt="203" style="position:absolute;left:0pt;margin-left:21.8pt;margin-top:16.85pt;height:70.3pt;width:367.95pt;z-index:251658240;mso-width-relative:page;mso-height-relative:page;" coordorigin="1891,4180" coordsize="10983,2098" o:gfxdata="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">
+                <o:lock v:ext="edit" aspectratio="f"/>
+                <v:rect id="矩形 1" o:spid="_x0000_s1026" o:spt="1" style="position:absolute;left:1891;top:4180;height:763;width:1588;v-text-anchor:middle;" fillcolor="#5B9BD5 [3204]" filled="t" stroked="t" coordsize="21600,21600" o:gfxdata="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">
+                  <v:fill on="t" focussize="0,0"/>
+                  <v:stroke weight="1.5pt" color="#FFFFFF [3201]" miterlimit="8" joinstyle="miter"/>
+                  <v:imagedata o:title=""/>
+                  <o:lock v:ext="edit" aspectratio="f"/>
+                  <v:textbox>
+                    <w:txbxContent>
+                      <w:p>
+                        <w:pPr>
+                          <w:pStyle w:val="2"/>
+                          <w:kinsoku/>
+                          <w:ind w:left="0"/>
+                          <w:jc w:val="center"/>
+                        </w:pPr>
+                        <w:r>
+                          <w:rPr>
+                            <w:rFonts w:ascii="Calibri" w:hAnsi="Times New Roman" w:eastAsia="宋体"/>
+                            <w:color w:val="FFFFFF" w:themeColor="light1"/>
+                            <w:kern w:val="2"/>
+                            <w:sz w:val="21"/>
+                            <w:szCs w:val="21"/>
+                            <w14:textFill>
+                              <w14:solidFill>
+                                <w14:schemeClr w14:val="lt1"/>
+                              </w14:solidFill>
+                            </w14:textFill>
+                          </w:rPr>
+                          <w:t>1008 Bit</w:t>
+                        </w:r>
+                      </w:p>
+                      <w:p>
+                        <w:pPr>
+                          <w:pStyle w:val="2"/>
+                          <w:kinsoku/>
+                          <w:ind w:left="0"/>
+                          <w:jc w:val="center"/>
+                        </w:pPr>
+                        <w:r>
+                          <w:rPr>
+                            <w:rFonts w:ascii="Calibri" w:hAnsi="Times New Roman" w:eastAsia="宋体"/>
+                            <w:color w:val="FFFFFF" w:themeColor="light1"/>
+                            <w:kern w:val="2"/>
+                            <w:sz w:val="21"/>
+                            <w:szCs w:val="21"/>
+                            <w14:textFill>
+                              <w14:solidFill>
+                                <w14:schemeClr w14:val="lt1"/>
+                              </w14:solidFill>
+                            </w14:textFill>
+                          </w:rPr>
+                          <w:t>随机信源</w:t>
+                        </w:r>
+                      </w:p>
+                    </w:txbxContent>
+                  </v:textbox>
+                </v:rect>
+                <v:rect id="矩形 2" o:spid="_x0000_s1026" o:spt="1" style="position:absolute;left:3770;top:4180;height:763;width:1588;v-text-anchor:middle;" fillcolor="#5B9BD5 [3204]" filled="t" stroked="t" coordsize="21600,21600" o:gfxdata="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">
+                  <v:fill on="t" focussize="0,0"/>
+                  <v:stroke weight="1.5pt" color="#FFFFFF [3201]" miterlimit="8" joinstyle="miter"/>
+                  <v:imagedata o:title=""/>
+                  <o:lock v:ext="edit" aspectratio="f"/>
+                  <v:textbox>
+                    <w:txbxContent>
+                      <w:p>
+                        <w:pPr>
+                          <w:pStyle w:val="2"/>
+                          <w:kinsoku/>
+                          <w:ind w:left="0"/>
+                          <w:jc w:val="center"/>
+                        </w:pPr>
+                        <w:r>
+                          <w:rPr>
+                            <w:rFonts w:ascii="Calibri" w:hAnsi="Times New Roman" w:eastAsia="宋体"/>
+                            <w:color w:val="FFFFFF" w:themeColor="light1"/>
+                            <w:kern w:val="2"/>
+                            <w:sz w:val="21"/>
+                            <w:szCs w:val="21"/>
+                            <w14:textFill>
+                              <w14:solidFill>
+                                <w14:schemeClr w14:val="lt1"/>
+                              </w14:solidFill>
+                            </w14:textFill>
+                          </w:rPr>
+                          <w:t>LDPC编码</w:t>
+                        </w:r>
+                      </w:p>
+                    </w:txbxContent>
+                  </v:textbox>
+                </v:rect>
+                <v:rect id="矩形 3" o:spid="_x0000_s1026" o:spt="1" style="position:absolute;left:5649;top:4180;height:763;width:1588;v-text-anchor:middle;" fillcolor="#5B9BD5 [3204]" filled="t" stroked="t" coordsize="21600,21600" o:gfxdata="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">
+                  <v:fill on="t" focussize="0,0"/>
+                  <v:stroke weight="1.5pt" color="#FFFFFF [3201]" miterlimit="8" joinstyle="miter"/>
+                  <v:imagedata o:title=""/>
+                  <o:lock v:ext="edit" aspectratio="f"/>
+                  <v:textbox>
+                    <w:txbxContent>
+                      <w:p>
+                        <w:pPr>
+                          <w:pStyle w:val="2"/>
+                          <w:kinsoku/>
+                          <w:ind w:left="0"/>
+                          <w:jc w:val="center"/>
+                        </w:pPr>
+                        <w:r>
+                          <w:rPr>
+                            <w:rFonts w:ascii="Calibri" w:hAnsi="Times New Roman" w:eastAsia="宋体"/>
+                            <w:color w:val="FFFFFF" w:themeColor="light1"/>
+                            <w:kern w:val="2"/>
+                            <w:sz w:val="21"/>
+                            <w:szCs w:val="21"/>
+                            <w14:textFill>
+                              <w14:solidFill>
+                                <w14:schemeClr w14:val="lt1"/>
+                              </w14:solidFill>
+                            </w14:textFill>
+                          </w:rPr>
+                          <w:t>BPSK调制</w:t>
+                        </w:r>
+                      </w:p>
+                    </w:txbxContent>
+                  </v:textbox>
+                </v:rect>
+                <v:rect id="矩形 3" o:spid="_x0000_s1026" o:spt="1" style="position:absolute;left:7528;top:4180;height:763;width:1588;v-text-anchor:middle;" fillcolor="#5B9BD5 [3204]" filled="t" stroked="t" coordsize="21600,21600" o:gfxdata="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">
+                  <v:fill on="t" focussize="0,0"/>
+                  <v:stroke weight="1.5pt" color="#FFFFFF [3201]" miterlimit="8" joinstyle="miter"/>
+                  <v:imagedata o:title=""/>
+                  <o:lock v:ext="edit" aspectratio="f"/>
+                  <v:textbox>
+                    <w:txbxContent>
+                      <w:p>
+                        <w:pPr>
+                          <w:pStyle w:val="2"/>
+                          <w:kinsoku/>
+                          <w:ind w:left="0"/>
+                          <w:jc w:val="center"/>
+                        </w:pPr>
+                        <w:r>
+                          <w:rPr>
+                            <w:rFonts w:ascii="Calibri" w:hAnsi="Times New Roman" w:eastAsia="宋体"/>
+                            <w:color w:val="FFFFFF" w:themeColor="light1"/>
+                            <w:kern w:val="2"/>
+                            <w:sz w:val="21"/>
+                            <w:szCs w:val="21"/>
+                            <w14:textFill>
+                              <w14:solidFill>
+                                <w14:schemeClr w14:val="lt1"/>
+                              </w14:solidFill>
+                            </w14:textFill>
+                          </w:rPr>
+                          <w:t>AWGN信道</w:t>
+                        </w:r>
+                      </w:p>
+                    </w:txbxContent>
+                  </v:textbox>
+                </v:rect>
+                <v:rect id="矩形 3" o:spid="_x0000_s1026" o:spt="1" style="position:absolute;left:9407;top:4180;height:763;width:1588;v-text-anchor:middle;" fillcolor="#5B9BD5 [3204]" filled="t" stroked="t" coordsize="21600,21600" o:gfxdata="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">
+                  <v:fill on="t" focussize="0,0"/>
+                  <v:stroke weight="1.5pt" color="#FFFFFF [3201]" miterlimit="8" joinstyle="miter"/>
+                  <v:imagedata o:title=""/>
+                  <o:lock v:ext="edit" aspectratio="f"/>
+                  <v:textbox>
+                    <w:txbxContent>
+                      <w:p>
+                        <w:pPr>
+                          <w:pStyle w:val="2"/>
+                          <w:kinsoku/>
+                          <w:ind w:left="0"/>
+                          <w:jc w:val="center"/>
+                        </w:pPr>
+                        <w:r>
+                          <w:rPr>
+                            <w:rFonts w:ascii="Calibri" w:hAnsi="Times New Roman" w:eastAsia="宋体"/>
+                            <w:color w:val="FFFFFF" w:themeColor="light1"/>
+                            <w:kern w:val="2"/>
+                            <w:sz w:val="21"/>
+                            <w:szCs w:val="21"/>
+                            <w14:textFill>
+                              <w14:solidFill>
+                                <w14:schemeClr w14:val="lt1"/>
+                              </w14:solidFill>
+                            </w14:textFill>
+                          </w:rPr>
+                          <w:t>LDPC软解码</w:t>
+                        </w:r>
+                      </w:p>
+                    </w:txbxContent>
+                  </v:textbox>
+                </v:rect>
+                <v:rect id="矩形 3" o:spid="_x0000_s1026" o:spt="1" style="position:absolute;left:11286;top:4180;height:763;width:1588;v-text-anchor:middle;" fillcolor="#5B9BD5 [3204]" filled="t" stroked="t" coordsize="21600,21600" o:gfxdata="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">
+                  <v:fill on="t" focussize="0,0"/>
+                  <v:stroke weight="1.5pt" color="#FFFFFF [3201]" miterlimit="8" joinstyle="miter"/>
+                  <v:imagedata o:title=""/>
+                  <o:lock v:ext="edit" aspectratio="f"/>
+                  <v:textbox>
+                    <w:txbxContent>
+                      <w:p>
+                        <w:pPr>
+                          <w:pStyle w:val="2"/>
+                          <w:kinsoku/>
+                          <w:ind w:left="0"/>
+                          <w:jc w:val="center"/>
+                        </w:pPr>
+                        <w:r>
+                          <w:rPr>
+                            <w:rFonts w:ascii="Calibri" w:hAnsi="Times New Roman" w:eastAsia="宋体"/>
+                            <w:color w:val="FFFFFF" w:themeColor="light1"/>
+                            <w:kern w:val="2"/>
+                            <w:sz w:val="21"/>
+                            <w:szCs w:val="21"/>
+                            <w14:textFill>
+                              <w14:solidFill>
+                                <w14:schemeClr w14:val="lt1"/>
+                              </w14:solidFill>
+                            </w14:textFill>
+                          </w:rPr>
+                          <w:t>BPSK解调</w:t>
+                        </w:r>
+                      </w:p>
+                    </w:txbxContent>
+                  </v:textbox>
+                </v:rect>
+                <v:rect id="矩形 3" o:spid="_x0000_s1026" o:spt="1" style="position:absolute;left:6642;top:5516;height:763;width:1588;v-text-anchor:middle;" fillcolor="#5B9BD5 [3204]" filled="t" stroked="t" coordsize="21600,21600" o:gfxdata="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">
+                  <v:fill on="t" focussize="0,0"/>
+                  <v:stroke weight="1.5pt" color="#FFFFFF [3201]" miterlimit="8" joinstyle="miter"/>
+                  <v:imagedata o:title=""/>
+                  <o:lock v:ext="edit" aspectratio="f"/>
+                  <v:textbox>
+                    <w:txbxContent>
+                      <w:p>
+                        <w:pPr>
+                          <w:pStyle w:val="2"/>
+                          <w:kinsoku/>
+                          <w:ind w:left="0"/>
+                          <w:jc w:val="center"/>
+                        </w:pPr>
+                        <w:r>
+                          <w:rPr>
+                            <w:rFonts w:ascii="Calibri" w:hAnsi="Times New Roman" w:eastAsia="宋体"/>
+                            <w:color w:val="FFFFFF" w:themeColor="light1"/>
+                            <w:kern w:val="2"/>
+                            <w:sz w:val="21"/>
+                            <w:szCs w:val="21"/>
+                            <w14:textFill>
+                              <w14:solidFill>
+                                <w14:schemeClr w14:val="lt1"/>
+                              </w14:solidFill>
+                            </w14:textFill>
+                          </w:rPr>
+                          <w:t>计算BER和BFR</w:t>
+                        </w:r>
+                      </w:p>
+                    </w:txbxContent>
+                  </v:textbox>
+                </v:rect>
+                <v:shape id="直接箭头连接符 10" o:spid="_x0000_s1026" o:spt="32" type="#_x0000_t32" style="position:absolute;left:3479;top:4561;height:0;width:291;" filled="f" stroked="t" coordsize="21600,21600" o:gfxdata="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">
+                  <v:fill on="f" focussize="0,0"/>
+                  <v:stroke weight="0.5pt" color="#5B9BD5 [3204]" miterlimit="8" joinstyle="miter" endarrow="open"/>
+                  <v:imagedata o:title=""/>
+                  <o:lock v:ext="edit" aspectratio="f"/>
+                </v:shape>
+                <v:shape id="直接箭头连接符 11" o:spid="_x0000_s1026" o:spt="32" type="#_x0000_t32" style="position:absolute;left:5358;top:4561;height:0;width:291;" filled="f" stroked="t" coordsize="21600,21600" o:gfxdata="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">
+                  <v:fill on="f" focussize="0,0"/>
+                  <v:stroke weight="0.5pt" color="#5B9BD5 [3204]" miterlimit="8" joinstyle="miter" endarrow="open"/>
+                  <v:imagedata o:title=""/>
+                  <o:lock v:ext="edit" aspectratio="f"/>
+                </v:shape>
+                <v:shape id="直接箭头连接符 12" o:spid="_x0000_s1026" o:spt="32" type="#_x0000_t32" style="position:absolute;left:7237;top:4561;height:0;width:291;" filled="f" stroked="t" coordsize="21600,21600" o:gfxdata="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">
+                  <v:fill on="f" focussize="0,0"/>
+                  <v:stroke weight="0.5pt" color="#5B9BD5 [3204]" miterlimit="8" joinstyle="miter" endarrow="open"/>
+                  <v:imagedata o:title=""/>
+                  <o:lock v:ext="edit" aspectratio="f"/>
+                </v:shape>
+                <v:shape id="直接箭头连接符 13" o:spid="_x0000_s1026" o:spt="32" type="#_x0000_t32" style="position:absolute;left:9116;top:4561;height:0;width:291;" filled="f" stroked="t" coordsize="21600,21600" o:gfxdata="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">
+                  <v:fill on="f" focussize="0,0"/>
+                  <v:stroke weight="0.5pt" color="#5B9BD5 [3204]" miterlimit="8" joinstyle="miter" endarrow="open"/>
+                  <v:imagedata o:title=""/>
+                  <o:lock v:ext="edit" aspectratio="f"/>
+                </v:shape>
+                <v:shape id="直接箭头连接符 14" o:spid="_x0000_s1026" o:spt="32" type="#_x0000_t32" style="position:absolute;left:10995;top:4561;height:0;width:291;" filled="f" stroked="t" coordsize="21600,21600" o:gfxdata="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">
+                  <v:fill on="f" focussize="0,0"/>
+                  <v:stroke weight="0.5pt" color="#5B9BD5 [3204]" miterlimit="8" joinstyle="miter" endarrow="open"/>
+                  <v:imagedata o:title=""/>
+                  <o:lock v:ext="edit" aspectratio="f"/>
+                </v:shape>
+                <v:shape id="直接箭头连接符 15" o:spid="_x0000_s1026" o:spt="32" type="#_x0000_t32" style="position:absolute;left:8230;top:4943;flip:x;height:954;width:3850;" filled="f" stroked="t" coordsize="21600,21600" o:gfxdata="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">
+                  <v:fill on="f" focussize="0,0"/>
+                  <v:stroke weight="0.5pt" color="#5B9BD5 [3204]" miterlimit="8" joinstyle="miter" endarrow="open"/>
+                  <v:imagedata o:title=""/>
+                  <o:lock v:ext="edit" aspectratio="f"/>
+                </v:shape>
+                <v:shape id="直接箭头连接符 16" o:spid="_x0000_s1026" o:spt="32" type="#_x0000_t32" style="position:absolute;left:2685;top:4943;height:954;width:3957;" filled="f" stroked="t" coordsize="21600,21600" o:gfxdata="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">
+                  <v:fill on="f" focussize="0,0"/>
+                  <v:stroke weight="0.5pt" color="#5B9BD5 [3204]" miterlimit="8" joinstyle="miter" endarrow="open"/>
+                  <v:imagedata o:title=""/>
+                  <o:lock v:ext="edit" aspectratio="f"/>
+                </v:shape>
+              </v:group>
+            </w:pict>
+          </mc:Fallback>
+        </mc:AlternateContent>
+      </w:r>
     </w:p>
     <w:sectPr>
       <w:pgSz w:w="11906" w:h="16838"/>
@@ -21,7 +1094,7 @@
   <w:docDefaults>
     <w:rPrDefault>
       <w:rPr>
-        <w:rFonts w:asciiTheme="minorHAnsi" w:hAnsiTheme="minorHAnsi" w:eastAsiaTheme="minorEastAsia" w:cstheme="minorBidi"/>
+        <w:rFonts w:ascii="Times New Roman" w:hAnsi="Times New Roman" w:eastAsia="宋体" w:cs="Times New Roman"/>
       </w:rPr>
     </w:rPrDefault>
   </w:docDefaults>
@@ -91,7 +1164,7 @@
     <w:lsdException w:qFormat="1" w:unhideWhenUsed="0" w:uiPriority="0" w:semiHidden="0" w:name="Title"/>
     <w:lsdException w:unhideWhenUsed="0" w:uiPriority="0" w:semiHidden="0" w:name="Closing"/>
     <w:lsdException w:unhideWhenUsed="0" w:uiPriority="0" w:semiHidden="0" w:name="Signature"/>
-    <w:lsdException w:unhideWhenUsed="0" w:uiPriority="0" w:name="Default Paragraph Font"/>
+    <w:lsdException w:qFormat="1" w:unhideWhenUsed="0" w:uiPriority="0" w:name="Default Paragraph Font"/>
     <w:lsdException w:unhideWhenUsed="0" w:uiPriority="0" w:semiHidden="0" w:name="Body Text"/>
     <w:lsdException w:unhideWhenUsed="0" w:uiPriority="0" w:semiHidden="0" w:name="Body Text Indent"/>
     <w:lsdException w:unhideWhenUsed="0" w:uiPriority="0" w:semiHidden="0" w:name="List Continue"/>
@@ -129,7 +1202,7 @@
     <w:lsdException w:unhideWhenUsed="0" w:uiPriority="0" w:semiHidden="0" w:name="HTML Sample"/>
     <w:lsdException w:unhideWhenUsed="0" w:uiPriority="0" w:semiHidden="0" w:name="HTML Typewriter"/>
     <w:lsdException w:unhideWhenUsed="0" w:uiPriority="0" w:semiHidden="0" w:name="HTML Variable"/>
-    <w:lsdException w:unhideWhenUsed="0" w:uiPriority="0" w:name="Normal Table"/>
+    <w:lsdException w:qFormat="1" w:unhideWhenUsed="0" w:uiPriority="0" w:name="Normal Table"/>
     <w:lsdException w:unhideWhenUsed="0" w:uiPriority="0" w:semiHidden="0" w:name="annotation subject"/>
     <w:lsdException w:unhideWhenUsed="0" w:uiPriority="0" w:semiHidden="0" w:name="Table Simple 1"/>
     <w:lsdException w:unhideWhenUsed="0" w:uiPriority="0" w:semiHidden="0" w:name="Table Simple 2"/>
@@ -291,14 +1364,16 @@
       <w:lang w:val="en-US" w:eastAsia="zh-CN" w:bidi="ar-SA"/>
     </w:rPr>
   </w:style>
-  <w:style w:type="character" w:default="1" w:styleId="3">
+  <w:style w:type="character" w:default="1" w:styleId="4">
     <w:name w:val="Default Paragraph Font"/>
     <w:semiHidden/>
+    <w:qFormat/>
     <w:uiPriority w:val="0"/>
   </w:style>
-  <w:style w:type="table" w:default="1" w:styleId="2">
+  <w:style w:type="table" w:default="1" w:styleId="3">
     <w:name w:val="Normal Table"/>
     <w:semiHidden/>
+    <w:qFormat/>
     <w:uiPriority w:val="0"/>
     <w:tblPr>
       <w:tblCellMar>
@@ -308,6 +1383,14 @@
         <w:right w:w="108" w:type="dxa"/>
       </w:tblCellMar>
     </w:tblPr>
+  </w:style>
+  <w:style w:type="paragraph" w:styleId="2">
+    <w:name w:val="Normal (Web)"/>
+    <w:basedOn w:val="1"/>
+    <w:uiPriority w:val="0"/>
+    <w:rPr>
+      <w:sz w:val="24"/>
+    </w:rPr>
   </w:style>
 </w:styles>
 </file>
@@ -572,6 +1655,9 @@
   <customSectProps>
     <customSectPr/>
   </customSectProps>
+  <customShpExts>
+    <customShpInfo spid="_x0000_s1026" textRotate="1"/>
+  </customShpExts>
 </s:customData>
 </file>
 
